--- a/Plan-projekta.docx
+++ b/Plan-projekta.docx
@@ -1,6 +1,6 @@
 
 <file path=word/document.xml><?xml version="1.0" encoding="utf-8"?>
-<w:document xmlns:wpc="http://schemas.microsoft.com/office/word/2010/wordprocessingCanvas" xmlns:cx="http://schemas.microsoft.com/office/drawing/2014/chartex" xmlns:cx1="http://schemas.microsoft.com/office/drawing/2015/9/8/chartex" xmlns:cx2="http://schemas.microsoft.com/office/drawing/2015/10/21/chartex" xmlns:cx3="http://schemas.microsoft.com/office/drawing/2016/5/9/chartex" xmlns:cx4="http://schemas.microsoft.com/office/drawing/2016/5/10/chartex" xmlns:cx5="http://schemas.microsoft.com/office/drawing/2016/5/11/chartex" xmlns:cx6="http://schemas.microsoft.com/office/drawing/2016/5/12/chartex" xmlns:cx7="http://schemas.microsoft.com/office/drawing/2016/5/13/chartex" xmlns:cx8="http://schemas.microsoft.com/office/drawing/2016/5/14/chartex" xmlns:mc="http://schemas.openxmlformats.org/markup-compatibility/2006" xmlns:aink="http://schemas.microsoft.com/office/drawing/2016/ink" xmlns:am3d="http://schemas.microsoft.com/office/drawing/2017/model3d" xmlns:o="urn:schemas-microsoft-com:office:office" xmlns:oel="http://schemas.microsoft.com/office/2019/extlst" xmlns:r="http://schemas.openxmlformats.org/officeDocument/2006/relationships" xmlns:m="http://schemas.openxmlformats.org/officeDocument/2006/math" xmlns:v="urn:schemas-microsoft-com:vml" xmlns:wp14="http://schemas.microsoft.com/office/word/2010/wordprocessingDrawing" xmlns:wp="http://schemas.openxmlformats.org/drawingml/2006/wordprocessingDrawing" xmlns:w10="urn:schemas-microsoft-com:office:word" xmlns:w="http://schemas.openxmlformats.org/wordprocessingml/2006/main" xmlns:w14="http://schemas.microsoft.com/office/word/2010/wordml" xmlns:w15="http://schemas.microsoft.com/office/word/2012/wordml" xmlns:w16cex="http://schemas.microsoft.com/office/word/2018/wordml/cex" xmlns:w16cid="http://schemas.microsoft.com/office/word/2016/wordml/cid" xmlns:w16="http://schemas.microsoft.com/office/word/2018/wordml" xmlns:w16du="http://schemas.microsoft.com/office/word/2023/wordml/word16du" xmlns:w16sdtdh="http://schemas.microsoft.com/office/word/2020/wordml/sdtdatahash" xmlns:w16se="http://schemas.microsoft.com/office/word/2015/wordml/symex" xmlns:wpg="http://schemas.microsoft.com/office/word/2010/wordprocessingGroup" xmlns:wpi="http://schemas.microsoft.com/office/word/2010/wordprocessingInk" xmlns:wne="http://schemas.microsoft.com/office/word/2006/wordml" xmlns:wps="http://schemas.microsoft.com/office/word/2010/wordprocessingShape" mc:Ignorable="w14 w15 w16se w16cid w16 w16cex w16sdtdh w16du wp14">
+<w:document xmlns:wpc="http://schemas.microsoft.com/office/word/2010/wordprocessingCanvas" xmlns:cx="http://schemas.microsoft.com/office/drawing/2014/chartex" xmlns:cx1="http://schemas.microsoft.com/office/drawing/2015/9/8/chartex" xmlns:cx2="http://schemas.microsoft.com/office/drawing/2015/10/21/chartex" xmlns:cx3="http://schemas.microsoft.com/office/drawing/2016/5/9/chartex" xmlns:cx4="http://schemas.microsoft.com/office/drawing/2016/5/10/chartex" xmlns:cx5="http://schemas.microsoft.com/office/drawing/2016/5/11/chartex" xmlns:cx6="http://schemas.microsoft.com/office/drawing/2016/5/12/chartex" xmlns:cx7="http://schemas.microsoft.com/office/drawing/2016/5/13/chartex" xmlns:cx8="http://schemas.microsoft.com/office/drawing/2016/5/14/chartex" xmlns:mc="http://schemas.openxmlformats.org/markup-compatibility/2006" xmlns:aink="http://schemas.microsoft.com/office/drawing/2016/ink" xmlns:am3d="http://schemas.microsoft.com/office/drawing/2017/model3d" xmlns:o="urn:schemas-microsoft-com:office:office" xmlns:oel="http://schemas.microsoft.com/office/2019/extlst" xmlns:r="http://schemas.openxmlformats.org/officeDocument/2006/relationships" xmlns:m="http://schemas.openxmlformats.org/officeDocument/2006/math" xmlns:v="urn:schemas-microsoft-com:vml" xmlns:wp14="http://schemas.microsoft.com/office/word/2010/wordprocessingDrawing" xmlns:wp="http://schemas.openxmlformats.org/drawingml/2006/wordprocessingDrawing" xmlns:w10="urn:schemas-microsoft-com:office:word" xmlns:w="http://schemas.openxmlformats.org/wordprocessingml/2006/main" xmlns:w14="http://schemas.microsoft.com/office/word/2010/wordml" xmlns:w15="http://schemas.microsoft.com/office/word/2012/wordml" xmlns:w16cex="http://schemas.microsoft.com/office/word/2018/wordml/cex" xmlns:w16cid="http://schemas.microsoft.com/office/word/2016/wordml/cid" xmlns:w16="http://schemas.microsoft.com/office/word/2018/wordml" xmlns:w16du="http://schemas.microsoft.com/office/word/2023/wordml/word16du" xmlns:w16sdtdh="http://schemas.microsoft.com/office/word/2020/wordml/sdtdatahash" xmlns:w16sdtfl="http://schemas.microsoft.com/office/word/2024/wordml/sdtformatlock" xmlns:w16se="http://schemas.microsoft.com/office/word/2015/wordml/symex" xmlns:wpg="http://schemas.microsoft.com/office/word/2010/wordprocessingGroup" xmlns:wpi="http://schemas.microsoft.com/office/word/2010/wordprocessingInk" xmlns:wne="http://schemas.microsoft.com/office/word/2006/wordml" xmlns:wps="http://schemas.microsoft.com/office/word/2010/wordprocessingShape" mc:Ignorable="w14 w15 w16se w16cid w16 w16cex w16sdtdh w16sdtfl w16du wp14">
   <w:body>
     <w:p>
       <w:pPr>
@@ -8,7 +8,10 @@
         <w:jc w:val="right"/>
       </w:pPr>
       <w:r>
-        <w:t xml:space="preserve">Razvoj sustava za upravljanje punionicama električnih vozila </w:t>
+        <w:t>S</w:t>
+      </w:r>
+      <w:r>
+        <w:t xml:space="preserve">ustav za upravljanje punionicama električnih vozila </w:t>
       </w:r>
     </w:p>
     <w:p>
@@ -44,7 +47,19 @@
         <w:rPr>
           <w:sz w:val="28"/>
         </w:rPr>
-        <w:t xml:space="preserve"> 1.0</w:t>
+        <w:t xml:space="preserve"> </w:t>
+      </w:r>
+      <w:r>
+        <w:rPr>
+          <w:sz w:val="28"/>
+        </w:rPr>
+        <w:t>2</w:t>
+      </w:r>
+      <w:r>
+        <w:rPr>
+          <w:sz w:val="28"/>
+        </w:rPr>
+        <w:t>.0</w:t>
       </w:r>
     </w:p>
     <w:p>
@@ -54,8 +69,8 @@
           <w:sz w:val="28"/>
         </w:rPr>
         <w:sectPr>
-          <w:headerReference w:type="default" r:id="rId7"/>
-          <w:footerReference w:type="default" r:id="rId8"/>
+          <w:headerReference w:type="default" r:id="rId8"/>
+          <w:footerReference w:type="default" r:id="rId9"/>
           <w:type w:val="continuous"/>
           <w:pgSz w:w="12240" w:h="15840" w:code="1"/>
           <w:pgMar w:top="1440" w:right="1440" w:bottom="1440" w:left="1440" w:header="720" w:footer="720" w:gutter="0"/>
@@ -1458,22 +1473,43 @@
     </w:p>
     <w:p>
       <w:pPr>
-        <w:pStyle w:val="InfoBlue"/>
-      </w:pPr>
-      <w:r>
-        <w:t>[Navesti puni naziv projekta iz kojeg će biti vidljiva problematika/tematika kojom se projekt bavi.]</w:t>
-      </w:r>
-    </w:p>
-    <w:p>
-      <w:pPr>
         <w:pStyle w:val="BodyText"/>
         <w:ind w:left="0"/>
       </w:pPr>
       <w:r>
-        <w:t>R</w:t>
-      </w:r>
-      <w:r>
-        <w:t>azvoj integriranog sustava za upravljanje mrežom punionica električnih vozila tempeljenog na OCP</w:t>
+        <w:rPr>
+          <w:color w:val="FF0000"/>
+          <w:lang w:val="en-US"/>
+        </w:rPr>
+        <w:t>&lt;</w:t>
+      </w:r>
+      <w:r>
+        <w:rPr>
+          <w:color w:val="FF0000"/>
+        </w:rPr>
+        <w:t>Istraživanje protokola</w:t>
+      </w:r>
+      <w:r>
+        <w:rPr>
+          <w:color w:val="FF0000"/>
+        </w:rPr>
+        <w:t xml:space="preserve"> EV charginga</w:t>
+      </w:r>
+      <w:r>
+        <w:rPr>
+          <w:color w:val="FF0000"/>
+          <w:lang w:val="en-US"/>
+        </w:rPr>
+        <w:t>&gt;</w:t>
+      </w:r>
+      <w:r>
+        <w:t xml:space="preserve"> i </w:t>
+      </w:r>
+      <w:r>
+        <w:t>implementacija</w:t>
+      </w:r>
+      <w:r>
+        <w:t xml:space="preserve"> integriranog sustava za upravljanje mrežom punionica električnih vozila tempeljenog na OCP</w:t>
       </w:r>
       <w:r>
         <w:t>P (Open Charge Point Protocol)</w:t>
@@ -1500,19 +1536,14 @@
     </w:p>
     <w:p>
       <w:pPr>
-        <w:pStyle w:val="InfoBlue"/>
-      </w:pPr>
-      <w:r>
-        <w:t>[Navesti skraćeni naziv projekta, ako je definiran.]</w:t>
-      </w:r>
-    </w:p>
-    <w:p>
-      <w:pPr>
         <w:pStyle w:val="BodyText"/>
         <w:ind w:left="0"/>
       </w:pPr>
       <w:r>
-        <w:t>Razvoj sustava za upravljanje punionicama električnih vozila</w:t>
+        <w:t>S</w:t>
+      </w:r>
+      <w:r>
+        <w:t>ustav za upravljanje punionicama električnih vozila</w:t>
       </w:r>
       <w:r>
         <w:t>.</w:t>
@@ -1554,22 +1585,128 @@
         <w:ind w:left="0"/>
       </w:pPr>
       <w:r>
-        <w:t xml:space="preserve">S rastom broja električnih vozila javlja se potreba za učinkovitim upravljanjem mrežom punionica. Neki od izazova su: centralizirano upravljanje i nadzor svih punionica, odnosno praćenje statusa punionica u stvarnom vremenu. </w:t>
-      </w:r>
-      <w:r>
+        <w:t xml:space="preserve">Proces globalnog prelaska na električna vozila suočava se s velikim izazovima, prvenstveno zbog </w:t>
+      </w:r>
+      <w:r>
+        <w:rPr>
+          <w:b/>
+          <w:bCs/>
+        </w:rPr>
+        <w:t>nedostatne i neučinkovite infrastrukture za punjenje.</w:t>
+      </w:r>
+      <w:r>
+        <w:t xml:space="preserve"> Prema podatcima </w:t>
+      </w:r>
+      <w:r>
+        <w:rPr>
+          <w:b/>
+          <w:bCs/>
+        </w:rPr>
+        <w:t>Bloomberg New Energy Finance</w:t>
+      </w:r>
+      <w:r>
+        <w:t xml:space="preserve"> (BNEF) do 2023. godine bit će potrebno više od </w:t>
+      </w:r>
+      <w:r>
+        <w:rPr>
+          <w:b/>
+          <w:bCs/>
+        </w:rPr>
+        <w:t>40 milijuna dodatnih punionica</w:t>
+      </w:r>
+      <w:r>
+        <w:rPr>
+          <w:b/>
+          <w:bCs/>
+        </w:rPr>
+        <w:t xml:space="preserve"> </w:t>
+      </w:r>
+      <w:r>
+        <w:t xml:space="preserve">obzirom na rastuću potražnju za električnim vozilima. </w:t>
+      </w:r>
+      <w:r>
+        <w:t>J</w:t>
+      </w:r>
+      <w:r>
+        <w:t xml:space="preserve">avlja se potreba za </w:t>
+      </w:r>
+      <w:r>
+        <w:t>softverskim rješenjima koja omogućuju jednostavno i učinkovito upravljanje mrežom punionica, uz mogućnost prilagodbe različitim poslovnim modelima i potrebama korisnika.</w:t>
+      </w:r>
+    </w:p>
+    <w:p>
+      <w:pPr>
+        <w:pStyle w:val="BodyText"/>
+        <w:ind w:left="0"/>
+      </w:pPr>
+      <w:r>
+        <w:t xml:space="preserve"> </w:t>
+      </w:r>
+    </w:p>
+    <w:p>
+      <w:pPr>
+        <w:pStyle w:val="BodyText"/>
+        <w:ind w:left="0"/>
+        <w:rPr>
+          <w:lang w:val="en-US"/>
+        </w:rPr>
+      </w:pPr>
+      <w:r>
+        <w:t>Naveden</w:t>
+      </w:r>
+      <w:r>
+        <w:t xml:space="preserve">a domena me zainteresirala te imam želju </w:t>
+      </w:r>
+      <w:r>
+        <w:rPr>
+          <w:color w:val="FF0000"/>
+        </w:rPr>
+        <w:t>&lt;&gt;</w:t>
+      </w:r>
+      <w:r>
+        <w:t xml:space="preserve"> u sklopu diplomskog rada. </w:t>
+      </w:r>
+    </w:p>
+    <w:p>
+      <w:pPr>
+        <w:pStyle w:val="BodyText"/>
+        <w:ind w:left="0"/>
+      </w:pPr>
+    </w:p>
+    <w:p>
+      <w:pPr>
+        <w:pStyle w:val="BodyText"/>
+        <w:ind w:left="0"/>
+      </w:pPr>
+      <w:r>
+        <w:rPr>
+          <w:highlight w:val="yellow"/>
+        </w:rPr>
+        <w:t>Neki od izazova su: centralizirano upravljanje i nadzor svih punionica, odnosno praćenje statusa punionica u stvarnom vremenu.</w:t>
+      </w:r>
+    </w:p>
+    <w:p>
+      <w:pPr>
+        <w:pStyle w:val="BodyText"/>
+        <w:ind w:left="0"/>
+      </w:pPr>
+    </w:p>
+    <w:p>
+      <w:pPr>
+        <w:pStyle w:val="BodyText"/>
+        <w:ind w:left="0"/>
+      </w:pPr>
+      <w:r>
+        <w:rPr>
+          <w:highlight w:val="yellow"/>
+        </w:rPr>
         <w:t xml:space="preserve">Projekt će implementirati OCPP </w:t>
       </w:r>
       <w:r>
-        <w:t>za komunikaciju s punionicama te razviti web-sučelje za upravljanje cjelokupnim sustavom. I</w:t>
-      </w:r>
-      <w:r>
-        <w:t xml:space="preserve">zrađuje </w:t>
-      </w:r>
-      <w:r>
-        <w:t xml:space="preserve">se </w:t>
-      </w:r>
-      <w:r>
-        <w:t>u sklopu kolegija “Projekt” na diplomskom studiju Fakulteta elektrotehnike i računarstva.</w:t>
+        <w:rPr>
+          <w:highlight w:val="yellow"/>
+        </w:rPr>
+        <w:t>za komunikaciju s punionicama te razviti web-sučelje za upravljanje cjelokupnim sustavom.</w:t>
       </w:r>
     </w:p>
     <w:p>
@@ -1622,30 +1759,52 @@
         <w:pStyle w:val="BodyText"/>
         <w:numPr>
           <w:ilvl w:val="0"/>
-          <w:numId w:val="9"/>
+          <w:numId w:val="12"/>
         </w:numPr>
       </w:pPr>
       <w:r>
-        <w:t xml:space="preserve">Razviti WebSocket server za komunikaciju s punionicama, baziranu na postojećem open-source projektu: </w:t>
-      </w:r>
-      <w:hyperlink r:id="rId9" w:history="1">
-        <w:r>
-          <w:rPr>
-            <w:rStyle w:val="Hyperlink"/>
-          </w:rPr>
-          <w:t>https://github.com/dallmann-consulting/OCPP.Core/tree/main</w:t>
-        </w:r>
-      </w:hyperlink>
+        <w:t xml:space="preserve">Istražiti </w:t>
+      </w:r>
+      <w:r>
+        <w:rPr>
+          <w:color w:val="FF0000"/>
+        </w:rPr>
+        <w:t>EV charging</w:t>
+      </w:r>
+      <w:r>
+        <w:rPr>
+          <w:color w:val="FF0000"/>
+        </w:rPr>
+        <w:t xml:space="preserve"> </w:t>
+      </w:r>
+      <w:r>
+        <w:rPr>
+          <w:color w:val="FF0000"/>
+        </w:rPr>
+        <w:t xml:space="preserve">protokole </w:t>
+      </w:r>
+      <w:r>
+        <w:rPr>
+          <w:color w:val="000000" w:themeColor="text1"/>
+        </w:rPr>
+        <w:t>kao što su OCPP 1.6,  2.0.1, OCPI 2.2.1</w:t>
+      </w:r>
     </w:p>
     <w:p>
       <w:pPr>
         <w:pStyle w:val="BodyText"/>
         <w:numPr>
           <w:ilvl w:val="0"/>
-          <w:numId w:val="9"/>
+          <w:numId w:val="12"/>
         </w:numPr>
       </w:pPr>
       <w:r>
+        <w:t>Razviti WebSocket server za komunikaciju s punionicama</w:t>
+      </w:r>
+      <w:r>
+        <w:t xml:space="preserve"> i </w:t>
+      </w:r>
+      <w:r>
         <w:t>Razviti sustav za upra</w:t>
       </w:r>
       <w:r>
@@ -1654,100 +1813,8 @@
       <w:r>
         <w:t>ljanje punionicama električnih vozila</w:t>
       </w:r>
-    </w:p>
-    <w:p>
-      <w:pPr>
-        <w:pStyle w:val="BodyText"/>
-      </w:pPr>
-    </w:p>
-    <w:p>
-      <w:pPr>
-        <w:pStyle w:val="Heading1"/>
-      </w:pPr>
-      <w:bookmarkStart w:id="4" w:name="_Toc182163409"/>
-      <w:r>
-        <w:t>Voditelj studentskog tima</w:t>
-      </w:r>
-      <w:bookmarkEnd w:id="4"/>
-    </w:p>
-    <w:p>
-      <w:r>
-        <w:t>Karlo Žižić</w:t>
-      </w:r>
-    </w:p>
-    <w:p>
-      <w:pPr>
-        <w:pStyle w:val="BodyText"/>
-      </w:pPr>
-    </w:p>
-    <w:p>
-      <w:pPr>
-        <w:pStyle w:val="Heading1"/>
-      </w:pPr>
-      <w:bookmarkStart w:id="5" w:name="_Toc182163410"/>
-      <w:r>
-        <w:t>Rezultat(i)</w:t>
-      </w:r>
-      <w:bookmarkEnd w:id="5"/>
-    </w:p>
-    <w:p>
-      <w:pPr>
-        <w:pStyle w:val="InfoBlue"/>
-      </w:pPr>
-      <w:r>
-        <w:t>[Navesti š</w:t>
-      </w:r>
-      <w:r>
-        <w:t>to će se isporučiti na kraju projekta</w:t>
-      </w:r>
-      <w:r>
-        <w:t>, voditi računa da osim rezultata u vidu nekog proizvoda ovdje treba navesti i svu dokumentaciju.</w:t>
-      </w:r>
-      <w:r>
-        <w:t>]</w:t>
-      </w:r>
-    </w:p>
-    <w:p>
-      <w:pPr>
-        <w:pStyle w:val="BodyText"/>
-        <w:ind w:left="0"/>
-      </w:pPr>
-      <w:r>
-        <w:t>Isporučiti će se softversko rješenje i tehnička dokumentacija projekta.</w:t>
-      </w:r>
-    </w:p>
-    <w:p>
-      <w:pPr>
-        <w:pStyle w:val="BodyText"/>
-        <w:ind w:left="0"/>
-      </w:pPr>
-    </w:p>
-    <w:p>
-      <w:pPr>
-        <w:pStyle w:val="Heading1"/>
-      </w:pPr>
-      <w:bookmarkStart w:id="6" w:name="_Toc182163411"/>
-      <w:bookmarkStart w:id="7" w:name="_Toc100054240"/>
-      <w:r>
-        <w:t>Slični projekti</w:t>
-      </w:r>
-      <w:bookmarkEnd w:id="6"/>
-    </w:p>
-    <w:p>
-      <w:pPr>
-        <w:pStyle w:val="InfoBlue"/>
-      </w:pPr>
-      <w:r>
-        <w:t>[Navesti projekte koji su povezani s dotičnim projektom.]</w:t>
-      </w:r>
-    </w:p>
-    <w:p>
-      <w:pPr>
-        <w:pStyle w:val="BodyText"/>
-        <w:ind w:left="0"/>
-      </w:pPr>
-      <w:r>
-        <w:t xml:space="preserve">Open-source projekt </w:t>
+      <w:r>
+        <w:t xml:space="preserve"> baziranu na postojećem open-source projektu: </w:t>
       </w:r>
       <w:hyperlink r:id="rId10" w:history="1">
         <w:r>
@@ -1758,21 +1825,189 @@
         </w:r>
       </w:hyperlink>
       <w:r>
-        <w:t xml:space="preserve"> demonstrira implementaciju </w:t>
-      </w:r>
-      <w:r>
-        <w:t>OCPP servera i web sučelja za upravljanj</w:t>
-      </w:r>
-      <w:r>
-        <w:t>e</w:t>
-      </w:r>
-      <w:r>
-        <w:t xml:space="preserve"> punionicama koristeći tehnologije C#, .NET.</w:t>
+        <w:t xml:space="preserve"> te pripremiti projekt za budući razvoj dodatnih značajku </w:t>
+      </w:r>
+      <w:r>
+        <w:rPr>
+          <w:color w:val="FF0000"/>
+        </w:rPr>
+        <w:t xml:space="preserve">u sklopu </w:t>
+      </w:r>
+      <w:r>
+        <w:t>Diplomskog rada</w:t>
       </w:r>
     </w:p>
     <w:p>
       <w:pPr>
         <w:pStyle w:val="BodyText"/>
+        <w:numPr>
+          <w:ilvl w:val="0"/>
+          <w:numId w:val="12"/>
+        </w:numPr>
+      </w:pPr>
+      <w:r>
+        <w:t>Istražiti način testiranja platforme -</w:t>
+      </w:r>
+      <w:r>
+        <w:rPr>
+          <w:lang w:val="en-US"/>
+        </w:rPr>
+        <w:t>&gt; simulacije punjenja elektr</w:t>
+      </w:r>
+      <w:r>
+        <w:t>ičnog vozila</w:t>
+      </w:r>
+    </w:p>
+    <w:p>
+      <w:pPr>
+        <w:pStyle w:val="BodyText"/>
+        <w:numPr>
+          <w:ilvl w:val="0"/>
+          <w:numId w:val="12"/>
+        </w:numPr>
+      </w:pPr>
+      <w:r>
+        <w:t xml:space="preserve">Istraživanje </w:t>
+      </w:r>
+      <w:r>
+        <w:t xml:space="preserve">trendova u industriji EV i </w:t>
+      </w:r>
+      <w:r>
+        <w:t>značajki na kojima ću raditi za Diplomski rad</w:t>
+      </w:r>
+    </w:p>
+    <w:p>
+      <w:pPr>
+        <w:pStyle w:val="Heading1"/>
+      </w:pPr>
+      <w:bookmarkStart w:id="4" w:name="_Toc182163409"/>
+      <w:r>
+        <w:t>Voditelj studentskog tima</w:t>
+      </w:r>
+      <w:bookmarkEnd w:id="4"/>
+    </w:p>
+    <w:p>
+      <w:r>
+        <w:t>Karlo Žižić</w:t>
+      </w:r>
+    </w:p>
+    <w:p>
+      <w:pPr>
+        <w:pStyle w:val="BodyText"/>
+      </w:pPr>
+    </w:p>
+    <w:p>
+      <w:pPr>
+        <w:pStyle w:val="BodyText"/>
+      </w:pPr>
+    </w:p>
+    <w:p>
+      <w:pPr>
+        <w:pStyle w:val="BodyText"/>
+      </w:pPr>
+    </w:p>
+    <w:p>
+      <w:pPr>
+        <w:pStyle w:val="Heading1"/>
+      </w:pPr>
+      <w:bookmarkStart w:id="5" w:name="_Toc182163410"/>
+      <w:r>
+        <w:lastRenderedPageBreak/>
+        <w:t>Rezultat(i)</w:t>
+      </w:r>
+      <w:bookmarkEnd w:id="5"/>
+    </w:p>
+    <w:p>
+      <w:pPr>
+        <w:pStyle w:val="InfoBlue"/>
+      </w:pPr>
+      <w:r>
+        <w:t>[Navesti š</w:t>
+      </w:r>
+      <w:r>
+        <w:t>to će se isporučiti na kraju projekta</w:t>
+      </w:r>
+      <w:r>
+        <w:t>, voditi računa da osim rezultata u vidu nekog proizvoda ovdje treba navesti i svu dokumentaciju.</w:t>
+      </w:r>
+      <w:r>
+        <w:t>]</w:t>
+      </w:r>
+    </w:p>
+    <w:p>
+      <w:pPr>
+        <w:pStyle w:val="BodyText"/>
+        <w:ind w:left="0"/>
+      </w:pPr>
+      <w:r>
+        <w:t xml:space="preserve">Kao rezultat projekta isporučiti će se softversko rješenje </w:t>
+      </w:r>
+      <w:r>
+        <w:rPr>
+          <w:highlight w:val="yellow"/>
+        </w:rPr>
+        <w:t>uploadano na platformu GitHub s uputama za lokalno pokretanje te dokumentacija u vidu plana projekta i tehničke dokumentacije.</w:t>
+      </w:r>
+      <w:r>
+        <w:t xml:space="preserve"> </w:t>
+      </w:r>
+    </w:p>
+    <w:p>
+      <w:pPr>
+        <w:pStyle w:val="BodyText"/>
+        <w:ind w:left="0"/>
+      </w:pPr>
+    </w:p>
+    <w:p>
+      <w:pPr>
+        <w:pStyle w:val="Heading1"/>
+      </w:pPr>
+      <w:bookmarkStart w:id="6" w:name="_Toc182163411"/>
+      <w:bookmarkStart w:id="7" w:name="_Toc100054240"/>
+      <w:r>
+        <w:t>Slični projekti</w:t>
+      </w:r>
+      <w:bookmarkEnd w:id="6"/>
+    </w:p>
+    <w:p>
+      <w:pPr>
+        <w:pStyle w:val="InfoBlue"/>
+      </w:pPr>
+      <w:r>
+        <w:t>[Navesti projekte koji su povezani s dotičnim projektom.]</w:t>
+      </w:r>
+    </w:p>
+    <w:p>
+      <w:pPr>
+        <w:pStyle w:val="BodyText"/>
+        <w:ind w:left="0"/>
+        <w:rPr>
+          <w:lang w:val="en-US"/>
+        </w:rPr>
+      </w:pPr>
+      <w:r>
+        <w:rPr>
+          <w:highlight w:val="yellow"/>
+        </w:rPr>
+        <w:t>istražiti sam</w:t>
+      </w:r>
+      <w:r>
+        <w:rPr>
+          <w:lang w:val="en-US"/>
+        </w:rPr>
+        <w:t>: google search “cpms open source” “ocpp implementation open source”</w:t>
+      </w:r>
+    </w:p>
+    <w:p>
+      <w:pPr>
+        <w:pStyle w:val="BodyText"/>
+        <w:ind w:left="0"/>
+      </w:pPr>
+    </w:p>
+    <w:p>
+      <w:pPr>
+        <w:pStyle w:val="BodyText"/>
+        <w:ind w:left="0"/>
       </w:pPr>
     </w:p>
     <w:p>
@@ -1808,15 +2043,8 @@
     </w:p>
     <w:p>
       <w:pPr>
-        <w:pStyle w:val="InfoBlue"/>
-      </w:pPr>
-      <w:r>
-        <w:t>[Navesti ljudske i ostale resurse potrebne za uspješno dovršenje projekta. Popuniti tablicu raspoloživih članova tima s podacima važnim za projekt. Mogu se navesti znanja i vještine člana koje mogu biti od koristi za projekt, na primjer znanja Java-e, XML-a, iskustvo u radu s MS Projectom, sudjelovanje u sličnim projektima ili bilo kakva korisna informacija. Ako projekt koristi i druge resurse napraviti posebnu tablicu za njih. U kolonu Napomene treba upisati sve termine kad dotični član tima neće biti raspoloživ za rad na projektu (putovanja, odmori, odsustva).]</w:t>
-      </w:r>
-    </w:p>
-    <w:p>
-      <w:pPr>
         <w:pStyle w:val="BodyText"/>
+        <w:ind w:left="0"/>
         <w:rPr>
           <w:b/>
         </w:rPr>
@@ -2192,6 +2420,36 @@
     </w:p>
     <w:p>
       <w:pPr>
+        <w:pStyle w:val="BodyText"/>
+      </w:pPr>
+    </w:p>
+    <w:p>
+      <w:pPr>
+        <w:pStyle w:val="BodyText"/>
+      </w:pPr>
+    </w:p>
+    <w:p>
+      <w:pPr>
+        <w:pStyle w:val="BodyText"/>
+      </w:pPr>
+    </w:p>
+    <w:p>
+      <w:pPr>
+        <w:pStyle w:val="BodyText"/>
+      </w:pPr>
+    </w:p>
+    <w:p>
+      <w:pPr>
+        <w:pStyle w:val="BodyText"/>
+      </w:pPr>
+    </w:p>
+    <w:p>
+      <w:pPr>
+        <w:pStyle w:val="BodyText"/>
+      </w:pPr>
+    </w:p>
+    <w:p>
+      <w:pPr>
         <w:pStyle w:val="Heading1"/>
       </w:pPr>
       <w:bookmarkStart w:id="13" w:name="_Toc100054244"/>
@@ -2292,7 +2550,6 @@
       </w:pPr>
       <w:bookmarkStart w:id="15" w:name="_Toc182163417"/>
       <w:r>
-        <w:lastRenderedPageBreak/>
         <w:t>Kontrolne točke projekta</w:t>
       </w:r>
       <w:r>
@@ -2604,7 +2861,13 @@
               <w:jc w:val="center"/>
             </w:pPr>
             <w:r>
-              <w:t>-</w:t>
+              <w:t>2</w:t>
+            </w:r>
+            <w:r>
+              <w:t>5</w:t>
+            </w:r>
+            <w:r>
+              <w:t>.1.2025.</w:t>
             </w:r>
           </w:p>
         </w:tc>
@@ -2673,7 +2936,7 @@
               <w:jc w:val="center"/>
             </w:pPr>
             <w:r>
-              <w:t>-</w:t>
+              <w:t>31.1.2025.</w:t>
             </w:r>
           </w:p>
         </w:tc>
@@ -2696,12 +2959,27 @@
       </w:tr>
     </w:tbl>
     <w:p/>
+    <w:p/>
+    <w:p/>
+    <w:p/>
+    <w:p/>
+    <w:p/>
+    <w:p/>
+    <w:p/>
+    <w:p/>
+    <w:p/>
+    <w:p/>
+    <w:p/>
+    <w:p/>
+    <w:p/>
+    <w:p/>
     <w:p>
       <w:pPr>
         <w:pStyle w:val="Heading1"/>
       </w:pPr>
       <w:bookmarkStart w:id="16" w:name="_Toc182163418"/>
       <w:r>
+        <w:lastRenderedPageBreak/>
         <w:t>Gantogram</w:t>
       </w:r>
       <w:bookmarkEnd w:id="16"/>
@@ -2727,6 +3005,21 @@
       </w:r>
       <w:r>
         <w:t>sl. Pohraniti prikaz Gantograma (screenshot) i postaviti ga unutar ovog poglavlja kao ubačenu sliku.]</w:t>
+      </w:r>
+    </w:p>
+    <w:p>
+      <w:pPr>
+        <w:pStyle w:val="BodyText"/>
+        <w:ind w:left="0"/>
+      </w:pPr>
+      <w:r>
+        <w:rPr>
+          <w:highlight w:val="yellow"/>
+        </w:rPr>
+        <w:t>Doraditi gantogram da dodam gornje tocke u strukturu -&gt; nisam mogao naci gantogram na Dekstopu</w:t>
+      </w:r>
+      <w:r>
+        <w:t xml:space="preserve"> </w:t>
       </w:r>
     </w:p>
     <w:p>
@@ -2777,7 +3070,7 @@
     </w:p>
     <w:tbl>
       <w:tblPr>
-        <w:tblW w:w="1100" w:type="dxa"/>
+        <w:tblW w:w="1336" w:type="dxa"/>
         <w:tblLook w:val="04A0" w:firstRow="1" w:lastRow="0" w:firstColumn="1" w:lastColumn="0" w:noHBand="0" w:noVBand="1"/>
       </w:tblPr>
       <w:tblGrid>
@@ -2785,6 +3078,7 @@
         <w:gridCol w:w="271"/>
         <w:gridCol w:w="277"/>
         <w:gridCol w:w="222"/>
+        <w:gridCol w:w="236"/>
       </w:tblGrid>
       <w:tr>
         <w:trPr>
@@ -2901,6 +3195,31 @@
             </w:pPr>
           </w:p>
         </w:tc>
+        <w:tc>
+          <w:tcPr>
+            <w:tcW w:w="236" w:type="dxa"/>
+            <w:tcBorders>
+              <w:top w:val="nil"/>
+              <w:left w:val="nil"/>
+              <w:bottom w:val="nil"/>
+              <w:right w:val="nil"/>
+            </w:tcBorders>
+          </w:tcPr>
+          <w:p>
+            <w:pPr>
+              <w:widowControl/>
+              <w:spacing w:line="240" w:lineRule="auto"/>
+              <w:jc w:val="right"/>
+              <w:rPr>
+                <w:rFonts w:ascii="Aptos Narrow" w:hAnsi="Aptos Narrow"/>
+                <w:color w:val="000000"/>
+                <w:sz w:val="22"/>
+                <w:szCs w:val="22"/>
+                <w:lang w:val="en-GB" w:eastAsia="en-GB"/>
+              </w:rPr>
+            </w:pPr>
+          </w:p>
+        </w:tc>
       </w:tr>
       <w:tr>
         <w:trPr>
@@ -2978,7 +3297,6 @@
             <w:pPr>
               <w:widowControl/>
               <w:spacing w:line="240" w:lineRule="auto"/>
-              <w:jc w:val="right"/>
               <w:rPr>
                 <w:rFonts w:ascii="Aptos Narrow" w:hAnsi="Aptos Narrow"/>
                 <w:color w:val="000000"/>
@@ -3017,6 +3335,31 @@
             </w:pPr>
           </w:p>
         </w:tc>
+        <w:tc>
+          <w:tcPr>
+            <w:tcW w:w="236" w:type="dxa"/>
+            <w:tcBorders>
+              <w:top w:val="nil"/>
+              <w:left w:val="nil"/>
+              <w:bottom w:val="nil"/>
+              <w:right w:val="nil"/>
+            </w:tcBorders>
+          </w:tcPr>
+          <w:p>
+            <w:pPr>
+              <w:widowControl/>
+              <w:spacing w:line="240" w:lineRule="auto"/>
+              <w:jc w:val="right"/>
+              <w:rPr>
+                <w:rFonts w:ascii="Aptos Narrow" w:hAnsi="Aptos Narrow"/>
+                <w:color w:val="000000"/>
+                <w:sz w:val="22"/>
+                <w:szCs w:val="22"/>
+                <w:lang w:val="en-GB" w:eastAsia="en-GB"/>
+              </w:rPr>
+            </w:pPr>
+          </w:p>
+        </w:tc>
       </w:tr>
     </w:tbl>
     <w:p>
@@ -3028,37 +3371,210 @@
     <w:p>
       <w:pPr>
         <w:pStyle w:val="Heading1"/>
+        <w:rPr>
+          <w:highlight w:val="yellow"/>
+        </w:rPr>
       </w:pPr>
       <w:bookmarkStart w:id="17" w:name="_Toc182163419"/>
       <w:r>
-        <w:t>Zapisnici sastanaka</w:t>
+        <w:t>Zaključak</w:t>
+      </w:r>
+      <w:r>
+        <w:t xml:space="preserve"> </w:t>
+      </w:r>
+      <w:r>
+        <w:rPr>
+          <w:highlight w:val="yellow"/>
+        </w:rPr>
+        <w:t>&lt;i daljnji razvoj&gt;</w:t>
+      </w:r>
+    </w:p>
+    <w:p>
+      <w:pPr>
+        <w:rPr>
+          <w:lang w:val="en-US"/>
+        </w:rPr>
+      </w:pPr>
+      <w:r>
+        <w:rPr>
+          <w:highlight w:val="yellow"/>
+          <w:lang w:val="en-US"/>
+        </w:rPr>
+        <w:t>&lt;dodano poglavlje&gt;</w:t>
       </w:r>
       <w:bookmarkEnd w:id="17"/>
-    </w:p>
-    <w:p>
-      <w:pPr>
-        <w:pStyle w:val="InfoBlue"/>
-      </w:pPr>
-      <w:r>
-        <w:t>[Ovdje za svaki održani sastanak navesti: datum, vrijeme i mjesto održavanja sastanaka, popis nazočnih, glavne zaključke sastanka</w:t>
-      </w:r>
-      <w:r>
-        <w:t>.</w:t>
-      </w:r>
-      <w:r>
-        <w:t>]</w:t>
-      </w:r>
+      <w:r>
+        <w:rPr>
+          <w:lang w:val="en-US"/>
+        </w:rPr>
+        <w:t xml:space="preserve"> vidi hocu li ovo uklopiti</w:t>
+      </w:r>
+    </w:p>
+    <w:p>
+      <w:pPr>
+        <w:rPr>
+          <w:lang w:val="en-US"/>
+        </w:rPr>
+      </w:pPr>
+    </w:p>
+    <w:p>
+      <w:r>
+        <w:rPr>
+          <w:lang w:val="en-US"/>
+        </w:rPr>
+        <w:t>Istra</w:t>
+      </w:r>
+      <w:r>
+        <w:t xml:space="preserve">žio sam protokole EV charginga, </w:t>
+      </w:r>
+      <w:r>
+        <w:t>pripremio</w:t>
+      </w:r>
+      <w:r>
+        <w:t xml:space="preserve"> rješenje </w:t>
+      </w:r>
+      <w:r>
+        <w:t xml:space="preserve">za daljnji razvoj </w:t>
+      </w:r>
+      <w:r>
+        <w:rPr>
+          <w:highlight w:val="yellow"/>
+        </w:rPr>
+        <w:t>u sklopu diplomskog rada.</w:t>
+      </w:r>
+    </w:p>
+    <w:p/>
+    <w:p>
+      <w:pPr>
+        <w:rPr>
+          <w:lang w:val="en-US"/>
+        </w:rPr>
+      </w:pPr>
+    </w:p>
+    <w:p>
+      <w:pPr>
+        <w:rPr>
+          <w:lang w:val="en-US"/>
+        </w:rPr>
+      </w:pPr>
+    </w:p>
+    <w:p>
+      <w:pPr>
+        <w:rPr>
+          <w:lang w:val="en-US"/>
+        </w:rPr>
+      </w:pPr>
+    </w:p>
+    <w:p>
+      <w:pPr>
+        <w:rPr>
+          <w:lang w:val="en-US"/>
+        </w:rPr>
+      </w:pPr>
+    </w:p>
+    <w:p>
+      <w:pPr>
+        <w:rPr>
+          <w:lang w:val="en-US"/>
+        </w:rPr>
+      </w:pPr>
+    </w:p>
+    <w:p>
+      <w:pPr>
+        <w:rPr>
+          <w:lang w:val="en-US"/>
+        </w:rPr>
+      </w:pPr>
+    </w:p>
+    <w:p>
+      <w:pPr>
+        <w:rPr>
+          <w:lang w:val="en-US"/>
+        </w:rPr>
+      </w:pPr>
+    </w:p>
+    <w:p>
+      <w:pPr>
+        <w:rPr>
+          <w:lang w:val="en-US"/>
+        </w:rPr>
+      </w:pPr>
+    </w:p>
+    <w:p>
+      <w:pPr>
+        <w:rPr>
+          <w:lang w:val="en-US"/>
+        </w:rPr>
+      </w:pPr>
+    </w:p>
+    <w:p>
+      <w:pPr>
+        <w:rPr>
+          <w:lang w:val="en-US"/>
+        </w:rPr>
+      </w:pPr>
+    </w:p>
+    <w:p>
+      <w:pPr>
+        <w:rPr>
+          <w:lang w:val="en-US"/>
+        </w:rPr>
+      </w:pPr>
+    </w:p>
+    <w:p>
+      <w:pPr>
+        <w:rPr>
+          <w:lang w:val="en-US"/>
+        </w:rPr>
+      </w:pPr>
+    </w:p>
+    <w:p>
+      <w:pPr>
+        <w:rPr>
+          <w:lang w:val="en-US"/>
+        </w:rPr>
+      </w:pPr>
+    </w:p>
+    <w:p>
+      <w:pPr>
+        <w:rPr>
+          <w:lang w:val="en-US"/>
+        </w:rPr>
+      </w:pPr>
+    </w:p>
+    <w:p>
+      <w:pPr>
+        <w:rPr>
+          <w:lang w:val="en-US"/>
+        </w:rPr>
+      </w:pPr>
+    </w:p>
+    <w:p>
+      <w:pPr>
+        <w:rPr>
+          <w:lang w:val="en-US"/>
+        </w:rPr>
+      </w:pPr>
+    </w:p>
+    <w:p>
+      <w:pPr>
+        <w:rPr>
+          <w:lang w:val="en-US"/>
+        </w:rPr>
+      </w:pPr>
+    </w:p>
+    <w:p>
+      <w:pPr>
+        <w:rPr>
+          <w:lang w:val="en-US"/>
+        </w:rPr>
+      </w:pPr>
     </w:p>
     <w:p>
       <w:pPr>
         <w:pStyle w:val="BodyText"/>
         <w:keepLines w:val="0"/>
-      </w:pPr>
-    </w:p>
-    <w:p>
-      <w:pPr>
-        <w:pStyle w:val="BodyText"/>
-        <w:keepLines w:val="0"/>
+        <w:ind w:left="0"/>
       </w:pPr>
     </w:p>
     <w:p/>
@@ -3095,7 +3611,6 @@
               </w:rPr>
             </w:pPr>
             <w:r>
-              <w:lastRenderedPageBreak/>
               <w:br w:type="page"/>
             </w:r>
             <w:r>
@@ -3179,7 +3694,22 @@
               <w:t xml:space="preserve">Datum: </w:t>
             </w:r>
             <w:r>
-              <w:t>10.11.2024.</w:t>
+              <w:t>31</w:t>
+            </w:r>
+            <w:r>
+              <w:t>.</w:t>
+            </w:r>
+            <w:r>
+              <w:t>01</w:t>
+            </w:r>
+            <w:r>
+              <w:t>.202</w:t>
+            </w:r>
+            <w:r>
+              <w:t>5</w:t>
+            </w:r>
+            <w:r>
+              <w:t>.</w:t>
             </w:r>
             <w:r>
               <w:t xml:space="preserve">   Potpis: </w:t>
@@ -3716,7 +4246,7 @@
 </file>
 
 <file path=word/endnotes.xml><?xml version="1.0" encoding="utf-8"?>
-<w:endnotes xmlns:wpc="http://schemas.microsoft.com/office/word/2010/wordprocessingCanvas" xmlns:cx="http://schemas.microsoft.com/office/drawing/2014/chartex" xmlns:cx1="http://schemas.microsoft.com/office/drawing/2015/9/8/chartex" xmlns:cx2="http://schemas.microsoft.com/office/drawing/2015/10/21/chartex" xmlns:cx3="http://schemas.microsoft.com/office/drawing/2016/5/9/chartex" xmlns:cx4="http://schemas.microsoft.com/office/drawing/2016/5/10/chartex" xmlns:cx5="http://schemas.microsoft.com/office/drawing/2016/5/11/chartex" xmlns:cx6="http://schemas.microsoft.com/office/drawing/2016/5/12/chartex" xmlns:cx7="http://schemas.microsoft.com/office/drawing/2016/5/13/chartex" xmlns:cx8="http://schemas.microsoft.com/office/drawing/2016/5/14/chartex" xmlns:mc="http://schemas.openxmlformats.org/markup-compatibility/2006" xmlns:aink="http://schemas.microsoft.com/office/drawing/2016/ink" xmlns:am3d="http://schemas.microsoft.com/office/drawing/2017/model3d" xmlns:o="urn:schemas-microsoft-com:office:office" xmlns:oel="http://schemas.microsoft.com/office/2019/extlst" xmlns:r="http://schemas.openxmlformats.org/officeDocument/2006/relationships" xmlns:m="http://schemas.openxmlformats.org/officeDocument/2006/math" xmlns:v="urn:schemas-microsoft-com:vml" xmlns:wp14="http://schemas.microsoft.com/office/word/2010/wordprocessingDrawing" xmlns:wp="http://schemas.openxmlformats.org/drawingml/2006/wordprocessingDrawing" xmlns:w10="urn:schemas-microsoft-com:office:word" xmlns:w="http://schemas.openxmlformats.org/wordprocessingml/2006/main" xmlns:w14="http://schemas.microsoft.com/office/word/2010/wordml" xmlns:w15="http://schemas.microsoft.com/office/word/2012/wordml" xmlns:w16cex="http://schemas.microsoft.com/office/word/2018/wordml/cex" xmlns:w16cid="http://schemas.microsoft.com/office/word/2016/wordml/cid" xmlns:w16="http://schemas.microsoft.com/office/word/2018/wordml" xmlns:w16du="http://schemas.microsoft.com/office/word/2023/wordml/word16du" xmlns:w16sdtdh="http://schemas.microsoft.com/office/word/2020/wordml/sdtdatahash" xmlns:w16se="http://schemas.microsoft.com/office/word/2015/wordml/symex" xmlns:wpg="http://schemas.microsoft.com/office/word/2010/wordprocessingGroup" xmlns:wpi="http://schemas.microsoft.com/office/word/2010/wordprocessingInk" xmlns:wne="http://schemas.microsoft.com/office/word/2006/wordml" xmlns:wps="http://schemas.microsoft.com/office/word/2010/wordprocessingShape" mc:Ignorable="w14 w15 w16se w16cid w16 w16cex w16sdtdh w16du wp14">
+<w:endnotes xmlns:wpc="http://schemas.microsoft.com/office/word/2010/wordprocessingCanvas" xmlns:cx="http://schemas.microsoft.com/office/drawing/2014/chartex" xmlns:cx1="http://schemas.microsoft.com/office/drawing/2015/9/8/chartex" xmlns:cx2="http://schemas.microsoft.com/office/drawing/2015/10/21/chartex" xmlns:cx3="http://schemas.microsoft.com/office/drawing/2016/5/9/chartex" xmlns:cx4="http://schemas.microsoft.com/office/drawing/2016/5/10/chartex" xmlns:cx5="http://schemas.microsoft.com/office/drawing/2016/5/11/chartex" xmlns:cx6="http://schemas.microsoft.com/office/drawing/2016/5/12/chartex" xmlns:cx7="http://schemas.microsoft.com/office/drawing/2016/5/13/chartex" xmlns:cx8="http://schemas.microsoft.com/office/drawing/2016/5/14/chartex" xmlns:mc="http://schemas.openxmlformats.org/markup-compatibility/2006" xmlns:aink="http://schemas.microsoft.com/office/drawing/2016/ink" xmlns:am3d="http://schemas.microsoft.com/office/drawing/2017/model3d" xmlns:o="urn:schemas-microsoft-com:office:office" xmlns:oel="http://schemas.microsoft.com/office/2019/extlst" xmlns:r="http://schemas.openxmlformats.org/officeDocument/2006/relationships" xmlns:m="http://schemas.openxmlformats.org/officeDocument/2006/math" xmlns:v="urn:schemas-microsoft-com:vml" xmlns:wp14="http://schemas.microsoft.com/office/word/2010/wordprocessingDrawing" xmlns:wp="http://schemas.openxmlformats.org/drawingml/2006/wordprocessingDrawing" xmlns:w10="urn:schemas-microsoft-com:office:word" xmlns:w="http://schemas.openxmlformats.org/wordprocessingml/2006/main" xmlns:w14="http://schemas.microsoft.com/office/word/2010/wordml" xmlns:w15="http://schemas.microsoft.com/office/word/2012/wordml" xmlns:w16cex="http://schemas.microsoft.com/office/word/2018/wordml/cex" xmlns:w16cid="http://schemas.microsoft.com/office/word/2016/wordml/cid" xmlns:w16="http://schemas.microsoft.com/office/word/2018/wordml" xmlns:w16du="http://schemas.microsoft.com/office/word/2023/wordml/word16du" xmlns:w16sdtdh="http://schemas.microsoft.com/office/word/2020/wordml/sdtdatahash" xmlns:w16sdtfl="http://schemas.microsoft.com/office/word/2024/wordml/sdtformatlock" xmlns:w16se="http://schemas.microsoft.com/office/word/2015/wordml/symex" xmlns:wpg="http://schemas.microsoft.com/office/word/2010/wordprocessingGroup" xmlns:wpi="http://schemas.microsoft.com/office/word/2010/wordprocessingInk" xmlns:wne="http://schemas.microsoft.com/office/word/2006/wordml" xmlns:wps="http://schemas.microsoft.com/office/word/2010/wordprocessingShape" mc:Ignorable="w14 w15 w16se w16cid w16 w16cex w16sdtdh w16sdtfl w16du wp14">
   <w:endnote w:type="separator" w:id="-1">
     <w:p>
       <w:r>
@@ -3735,7 +4265,7 @@
 </file>
 
 <file path=word/footer1.xml><?xml version="1.0" encoding="utf-8"?>
-<w:ftr xmlns:wpc="http://schemas.microsoft.com/office/word/2010/wordprocessingCanvas" xmlns:cx="http://schemas.microsoft.com/office/drawing/2014/chartex" xmlns:cx1="http://schemas.microsoft.com/office/drawing/2015/9/8/chartex" xmlns:cx2="http://schemas.microsoft.com/office/drawing/2015/10/21/chartex" xmlns:cx3="http://schemas.microsoft.com/office/drawing/2016/5/9/chartex" xmlns:cx4="http://schemas.microsoft.com/office/drawing/2016/5/10/chartex" xmlns:cx5="http://schemas.microsoft.com/office/drawing/2016/5/11/chartex" xmlns:cx6="http://schemas.microsoft.com/office/drawing/2016/5/12/chartex" xmlns:cx7="http://schemas.microsoft.com/office/drawing/2016/5/13/chartex" xmlns:cx8="http://schemas.microsoft.com/office/drawing/2016/5/14/chartex" xmlns:mc="http://schemas.openxmlformats.org/markup-compatibility/2006" xmlns:aink="http://schemas.microsoft.com/office/drawing/2016/ink" xmlns:am3d="http://schemas.microsoft.com/office/drawing/2017/model3d" xmlns:o="urn:schemas-microsoft-com:office:office" xmlns:oel="http://schemas.microsoft.com/office/2019/extlst" xmlns:r="http://schemas.openxmlformats.org/officeDocument/2006/relationships" xmlns:m="http://schemas.openxmlformats.org/officeDocument/2006/math" xmlns:v="urn:schemas-microsoft-com:vml" xmlns:wp14="http://schemas.microsoft.com/office/word/2010/wordprocessingDrawing" xmlns:wp="http://schemas.openxmlformats.org/drawingml/2006/wordprocessingDrawing" xmlns:w10="urn:schemas-microsoft-com:office:word" xmlns:w="http://schemas.openxmlformats.org/wordprocessingml/2006/main" xmlns:w14="http://schemas.microsoft.com/office/word/2010/wordml" xmlns:w15="http://schemas.microsoft.com/office/word/2012/wordml" xmlns:w16cex="http://schemas.microsoft.com/office/word/2018/wordml/cex" xmlns:w16cid="http://schemas.microsoft.com/office/word/2016/wordml/cid" xmlns:w16="http://schemas.microsoft.com/office/word/2018/wordml" xmlns:w16du="http://schemas.microsoft.com/office/word/2023/wordml/word16du" xmlns:w16sdtdh="http://schemas.microsoft.com/office/word/2020/wordml/sdtdatahash" xmlns:w16se="http://schemas.microsoft.com/office/word/2015/wordml/symex" xmlns:wpg="http://schemas.microsoft.com/office/word/2010/wordprocessingGroup" xmlns:wpi="http://schemas.microsoft.com/office/word/2010/wordprocessingInk" xmlns:wne="http://schemas.microsoft.com/office/word/2006/wordml" xmlns:wps="http://schemas.microsoft.com/office/word/2010/wordprocessingShape" mc:Ignorable="w14 w15 w16se w16cid w16 w16cex w16sdtdh w16du wp14">
+<w:ftr xmlns:wpc="http://schemas.microsoft.com/office/word/2010/wordprocessingCanvas" xmlns:cx="http://schemas.microsoft.com/office/drawing/2014/chartex" xmlns:cx1="http://schemas.microsoft.com/office/drawing/2015/9/8/chartex" xmlns:cx2="http://schemas.microsoft.com/office/drawing/2015/10/21/chartex" xmlns:cx3="http://schemas.microsoft.com/office/drawing/2016/5/9/chartex" xmlns:cx4="http://schemas.microsoft.com/office/drawing/2016/5/10/chartex" xmlns:cx5="http://schemas.microsoft.com/office/drawing/2016/5/11/chartex" xmlns:cx6="http://schemas.microsoft.com/office/drawing/2016/5/12/chartex" xmlns:cx7="http://schemas.microsoft.com/office/drawing/2016/5/13/chartex" xmlns:cx8="http://schemas.microsoft.com/office/drawing/2016/5/14/chartex" xmlns:mc="http://schemas.openxmlformats.org/markup-compatibility/2006" xmlns:aink="http://schemas.microsoft.com/office/drawing/2016/ink" xmlns:am3d="http://schemas.microsoft.com/office/drawing/2017/model3d" xmlns:o="urn:schemas-microsoft-com:office:office" xmlns:oel="http://schemas.microsoft.com/office/2019/extlst" xmlns:r="http://schemas.openxmlformats.org/officeDocument/2006/relationships" xmlns:m="http://schemas.openxmlformats.org/officeDocument/2006/math" xmlns:v="urn:schemas-microsoft-com:vml" xmlns:wp14="http://schemas.microsoft.com/office/word/2010/wordprocessingDrawing" xmlns:wp="http://schemas.openxmlformats.org/drawingml/2006/wordprocessingDrawing" xmlns:w10="urn:schemas-microsoft-com:office:word" xmlns:w="http://schemas.openxmlformats.org/wordprocessingml/2006/main" xmlns:w14="http://schemas.microsoft.com/office/word/2010/wordml" xmlns:w15="http://schemas.microsoft.com/office/word/2012/wordml" xmlns:w16cex="http://schemas.microsoft.com/office/word/2018/wordml/cex" xmlns:w16cid="http://schemas.microsoft.com/office/word/2016/wordml/cid" xmlns:w16="http://schemas.microsoft.com/office/word/2018/wordml" xmlns:w16du="http://schemas.microsoft.com/office/word/2023/wordml/word16du" xmlns:w16sdtdh="http://schemas.microsoft.com/office/word/2020/wordml/sdtdatahash" xmlns:w16sdtfl="http://schemas.microsoft.com/office/word/2024/wordml/sdtformatlock" xmlns:w16se="http://schemas.microsoft.com/office/word/2015/wordml/symex" xmlns:wpg="http://schemas.microsoft.com/office/word/2010/wordprocessingGroup" xmlns:wpi="http://schemas.microsoft.com/office/word/2010/wordprocessingInk" xmlns:wne="http://schemas.microsoft.com/office/word/2006/wordml" xmlns:wps="http://schemas.microsoft.com/office/word/2010/wordprocessingShape" mc:Ignorable="w14 w15 w16se w16cid w16 w16cex w16sdtdh w16sdtfl w16du wp14">
   <w:tbl>
     <w:tblPr>
       <w:tblW w:w="0" w:type="auto"/>
@@ -3808,7 +4338,7 @@
             <w:rPr>
               <w:noProof/>
             </w:rPr>
-            <w:t>2024</w:t>
+            <w:t>2025</w:t>
           </w:r>
           <w:r>
             <w:fldChar w:fldCharType="end"/>
@@ -3911,7 +4441,7 @@
 </file>
 
 <file path=word/footnotes.xml><?xml version="1.0" encoding="utf-8"?>
-<w:footnotes xmlns:wpc="http://schemas.microsoft.com/office/word/2010/wordprocessingCanvas" xmlns:cx="http://schemas.microsoft.com/office/drawing/2014/chartex" xmlns:cx1="http://schemas.microsoft.com/office/drawing/2015/9/8/chartex" xmlns:cx2="http://schemas.microsoft.com/office/drawing/2015/10/21/chartex" xmlns:cx3="http://schemas.microsoft.com/office/drawing/2016/5/9/chartex" xmlns:cx4="http://schemas.microsoft.com/office/drawing/2016/5/10/chartex" xmlns:cx5="http://schemas.microsoft.com/office/drawing/2016/5/11/chartex" xmlns:cx6="http://schemas.microsoft.com/office/drawing/2016/5/12/chartex" xmlns:cx7="http://schemas.microsoft.com/office/drawing/2016/5/13/chartex" xmlns:cx8="http://schemas.microsoft.com/office/drawing/2016/5/14/chartex" xmlns:mc="http://schemas.openxmlformats.org/markup-compatibility/2006" xmlns:aink="http://schemas.microsoft.com/office/drawing/2016/ink" xmlns:am3d="http://schemas.microsoft.com/office/drawing/2017/model3d" xmlns:o="urn:schemas-microsoft-com:office:office" xmlns:oel="http://schemas.microsoft.com/office/2019/extlst" xmlns:r="http://schemas.openxmlformats.org/officeDocument/2006/relationships" xmlns:m="http://schemas.openxmlformats.org/officeDocument/2006/math" xmlns:v="urn:schemas-microsoft-com:vml" xmlns:wp14="http://schemas.microsoft.com/office/word/2010/wordprocessingDrawing" xmlns:wp="http://schemas.openxmlformats.org/drawingml/2006/wordprocessingDrawing" xmlns:w10="urn:schemas-microsoft-com:office:word" xmlns:w="http://schemas.openxmlformats.org/wordprocessingml/2006/main" xmlns:w14="http://schemas.microsoft.com/office/word/2010/wordml" xmlns:w15="http://schemas.microsoft.com/office/word/2012/wordml" xmlns:w16cex="http://schemas.microsoft.com/office/word/2018/wordml/cex" xmlns:w16cid="http://schemas.microsoft.com/office/word/2016/wordml/cid" xmlns:w16="http://schemas.microsoft.com/office/word/2018/wordml" xmlns:w16du="http://schemas.microsoft.com/office/word/2023/wordml/word16du" xmlns:w16sdtdh="http://schemas.microsoft.com/office/word/2020/wordml/sdtdatahash" xmlns:w16se="http://schemas.microsoft.com/office/word/2015/wordml/symex" xmlns:wpg="http://schemas.microsoft.com/office/word/2010/wordprocessingGroup" xmlns:wpi="http://schemas.microsoft.com/office/word/2010/wordprocessingInk" xmlns:wne="http://schemas.microsoft.com/office/word/2006/wordml" xmlns:wps="http://schemas.microsoft.com/office/word/2010/wordprocessingShape" mc:Ignorable="w14 w15 w16se w16cid w16 w16cex w16sdtdh w16du wp14">
+<w:footnotes xmlns:wpc="http://schemas.microsoft.com/office/word/2010/wordprocessingCanvas" xmlns:cx="http://schemas.microsoft.com/office/drawing/2014/chartex" xmlns:cx1="http://schemas.microsoft.com/office/drawing/2015/9/8/chartex" xmlns:cx2="http://schemas.microsoft.com/office/drawing/2015/10/21/chartex" xmlns:cx3="http://schemas.microsoft.com/office/drawing/2016/5/9/chartex" xmlns:cx4="http://schemas.microsoft.com/office/drawing/2016/5/10/chartex" xmlns:cx5="http://schemas.microsoft.com/office/drawing/2016/5/11/chartex" xmlns:cx6="http://schemas.microsoft.com/office/drawing/2016/5/12/chartex" xmlns:cx7="http://schemas.microsoft.com/office/drawing/2016/5/13/chartex" xmlns:cx8="http://schemas.microsoft.com/office/drawing/2016/5/14/chartex" xmlns:mc="http://schemas.openxmlformats.org/markup-compatibility/2006" xmlns:aink="http://schemas.microsoft.com/office/drawing/2016/ink" xmlns:am3d="http://schemas.microsoft.com/office/drawing/2017/model3d" xmlns:o="urn:schemas-microsoft-com:office:office" xmlns:oel="http://schemas.microsoft.com/office/2019/extlst" xmlns:r="http://schemas.openxmlformats.org/officeDocument/2006/relationships" xmlns:m="http://schemas.openxmlformats.org/officeDocument/2006/math" xmlns:v="urn:schemas-microsoft-com:vml" xmlns:wp14="http://schemas.microsoft.com/office/word/2010/wordprocessingDrawing" xmlns:wp="http://schemas.openxmlformats.org/drawingml/2006/wordprocessingDrawing" xmlns:w10="urn:schemas-microsoft-com:office:word" xmlns:w="http://schemas.openxmlformats.org/wordprocessingml/2006/main" xmlns:w14="http://schemas.microsoft.com/office/word/2010/wordml" xmlns:w15="http://schemas.microsoft.com/office/word/2012/wordml" xmlns:w16cex="http://schemas.microsoft.com/office/word/2018/wordml/cex" xmlns:w16cid="http://schemas.microsoft.com/office/word/2016/wordml/cid" xmlns:w16="http://schemas.microsoft.com/office/word/2018/wordml" xmlns:w16du="http://schemas.microsoft.com/office/word/2023/wordml/word16du" xmlns:w16sdtdh="http://schemas.microsoft.com/office/word/2020/wordml/sdtdatahash" xmlns:w16sdtfl="http://schemas.microsoft.com/office/word/2024/wordml/sdtformatlock" xmlns:w16se="http://schemas.microsoft.com/office/word/2015/wordml/symex" xmlns:wpg="http://schemas.microsoft.com/office/word/2010/wordprocessingGroup" xmlns:wpi="http://schemas.microsoft.com/office/word/2010/wordprocessingInk" xmlns:wne="http://schemas.microsoft.com/office/word/2006/wordml" xmlns:wps="http://schemas.microsoft.com/office/word/2010/wordprocessingShape" mc:Ignorable="w14 w15 w16se w16cid w16 w16cex w16sdtdh w16sdtfl w16du wp14">
   <w:footnote w:type="separator" w:id="-1">
     <w:p>
       <w:r>
@@ -3930,7 +4460,7 @@
 </file>
 
 <file path=word/header1.xml><?xml version="1.0" encoding="utf-8"?>
-<w:hdr xmlns:wpc="http://schemas.microsoft.com/office/word/2010/wordprocessingCanvas" xmlns:cx="http://schemas.microsoft.com/office/drawing/2014/chartex" xmlns:cx1="http://schemas.microsoft.com/office/drawing/2015/9/8/chartex" xmlns:cx2="http://schemas.microsoft.com/office/drawing/2015/10/21/chartex" xmlns:cx3="http://schemas.microsoft.com/office/drawing/2016/5/9/chartex" xmlns:cx4="http://schemas.microsoft.com/office/drawing/2016/5/10/chartex" xmlns:cx5="http://schemas.microsoft.com/office/drawing/2016/5/11/chartex" xmlns:cx6="http://schemas.microsoft.com/office/drawing/2016/5/12/chartex" xmlns:cx7="http://schemas.microsoft.com/office/drawing/2016/5/13/chartex" xmlns:cx8="http://schemas.microsoft.com/office/drawing/2016/5/14/chartex" xmlns:mc="http://schemas.openxmlformats.org/markup-compatibility/2006" xmlns:aink="http://schemas.microsoft.com/office/drawing/2016/ink" xmlns:am3d="http://schemas.microsoft.com/office/drawing/2017/model3d" xmlns:o="urn:schemas-microsoft-com:office:office" xmlns:oel="http://schemas.microsoft.com/office/2019/extlst" xmlns:r="http://schemas.openxmlformats.org/officeDocument/2006/relationships" xmlns:m="http://schemas.openxmlformats.org/officeDocument/2006/math" xmlns:v="urn:schemas-microsoft-com:vml" xmlns:wp14="http://schemas.microsoft.com/office/word/2010/wordprocessingDrawing" xmlns:wp="http://schemas.openxmlformats.org/drawingml/2006/wordprocessingDrawing" xmlns:w10="urn:schemas-microsoft-com:office:word" xmlns:w="http://schemas.openxmlformats.org/wordprocessingml/2006/main" xmlns:w14="http://schemas.microsoft.com/office/word/2010/wordml" xmlns:w15="http://schemas.microsoft.com/office/word/2012/wordml" xmlns:w16cex="http://schemas.microsoft.com/office/word/2018/wordml/cex" xmlns:w16cid="http://schemas.microsoft.com/office/word/2016/wordml/cid" xmlns:w16="http://schemas.microsoft.com/office/word/2018/wordml" xmlns:w16du="http://schemas.microsoft.com/office/word/2023/wordml/word16du" xmlns:w16sdtdh="http://schemas.microsoft.com/office/word/2020/wordml/sdtdatahash" xmlns:w16se="http://schemas.microsoft.com/office/word/2015/wordml/symex" xmlns:wpg="http://schemas.microsoft.com/office/word/2010/wordprocessingGroup" xmlns:wpi="http://schemas.microsoft.com/office/word/2010/wordprocessingInk" xmlns:wne="http://schemas.microsoft.com/office/word/2006/wordml" xmlns:wps="http://schemas.microsoft.com/office/word/2010/wordprocessingShape" mc:Ignorable="w14 w15 w16se w16cid w16 w16cex w16sdtdh w16du wp14">
+<w:hdr xmlns:wpc="http://schemas.microsoft.com/office/word/2010/wordprocessingCanvas" xmlns:cx="http://schemas.microsoft.com/office/drawing/2014/chartex" xmlns:cx1="http://schemas.microsoft.com/office/drawing/2015/9/8/chartex" xmlns:cx2="http://schemas.microsoft.com/office/drawing/2015/10/21/chartex" xmlns:cx3="http://schemas.microsoft.com/office/drawing/2016/5/9/chartex" xmlns:cx4="http://schemas.microsoft.com/office/drawing/2016/5/10/chartex" xmlns:cx5="http://schemas.microsoft.com/office/drawing/2016/5/11/chartex" xmlns:cx6="http://schemas.microsoft.com/office/drawing/2016/5/12/chartex" xmlns:cx7="http://schemas.microsoft.com/office/drawing/2016/5/13/chartex" xmlns:cx8="http://schemas.microsoft.com/office/drawing/2016/5/14/chartex" xmlns:mc="http://schemas.openxmlformats.org/markup-compatibility/2006" xmlns:aink="http://schemas.microsoft.com/office/drawing/2016/ink" xmlns:am3d="http://schemas.microsoft.com/office/drawing/2017/model3d" xmlns:o="urn:schemas-microsoft-com:office:office" xmlns:oel="http://schemas.microsoft.com/office/2019/extlst" xmlns:r="http://schemas.openxmlformats.org/officeDocument/2006/relationships" xmlns:m="http://schemas.openxmlformats.org/officeDocument/2006/math" xmlns:v="urn:schemas-microsoft-com:vml" xmlns:wp14="http://schemas.microsoft.com/office/word/2010/wordprocessingDrawing" xmlns:wp="http://schemas.openxmlformats.org/drawingml/2006/wordprocessingDrawing" xmlns:w10="urn:schemas-microsoft-com:office:word" xmlns:w="http://schemas.openxmlformats.org/wordprocessingml/2006/main" xmlns:w14="http://schemas.microsoft.com/office/word/2010/wordml" xmlns:w15="http://schemas.microsoft.com/office/word/2012/wordml" xmlns:w16cex="http://schemas.microsoft.com/office/word/2018/wordml/cex" xmlns:w16cid="http://schemas.microsoft.com/office/word/2016/wordml/cid" xmlns:w16="http://schemas.microsoft.com/office/word/2018/wordml" xmlns:w16du="http://schemas.microsoft.com/office/word/2023/wordml/word16du" xmlns:w16sdtdh="http://schemas.microsoft.com/office/word/2020/wordml/sdtdatahash" xmlns:w16sdtfl="http://schemas.microsoft.com/office/word/2024/wordml/sdtformatlock" xmlns:w16se="http://schemas.microsoft.com/office/word/2015/wordml/symex" xmlns:wpg="http://schemas.microsoft.com/office/word/2010/wordprocessingGroup" xmlns:wpi="http://schemas.microsoft.com/office/word/2010/wordprocessingInk" xmlns:wne="http://schemas.microsoft.com/office/word/2006/wordml" xmlns:wps="http://schemas.microsoft.com/office/word/2010/wordprocessingShape" mc:Ignorable="w14 w15 w16se w16cid w16 w16cex w16sdtdh w16sdtfl w16du wp14">
   <w:tbl>
     <w:tblPr>
       <w:tblW w:w="0" w:type="auto"/>
@@ -3973,7 +4503,10 @@
             <w:ind w:right="68"/>
           </w:pPr>
           <w:r>
-            <w:t xml:space="preserve">  Verzija:           1.0</w:t>
+            <w:t xml:space="preserve">  Verzija:           </w:t>
+          </w:r>
+          <w:r>
+            <w:t>2.0</w:t>
           </w:r>
         </w:p>
       </w:tc>
@@ -3998,7 +4531,19 @@
             <w:t xml:space="preserve">  Datum:  </w:t>
           </w:r>
           <w:r>
-            <w:t>10/11/2024</w:t>
+            <w:t>31</w:t>
+          </w:r>
+          <w:r>
+            <w:t>/</w:t>
+          </w:r>
+          <w:r>
+            <w:t>01</w:t>
+          </w:r>
+          <w:r>
+            <w:t>/202</w:t>
+          </w:r>
+          <w:r>
+            <w:t>5</w:t>
           </w:r>
         </w:p>
       </w:tc>
@@ -4013,7 +4558,7 @@
 </file>
 
 <file path=word/numbering.xml><?xml version="1.0" encoding="utf-8"?>
-<w:numbering xmlns:wpc="http://schemas.microsoft.com/office/word/2010/wordprocessingCanvas" xmlns:cx="http://schemas.microsoft.com/office/drawing/2014/chartex" xmlns:cx1="http://schemas.microsoft.com/office/drawing/2015/9/8/chartex" xmlns:cx2="http://schemas.microsoft.com/office/drawing/2015/10/21/chartex" xmlns:cx3="http://schemas.microsoft.com/office/drawing/2016/5/9/chartex" xmlns:cx4="http://schemas.microsoft.com/office/drawing/2016/5/10/chartex" xmlns:cx5="http://schemas.microsoft.com/office/drawing/2016/5/11/chartex" xmlns:cx6="http://schemas.microsoft.com/office/drawing/2016/5/12/chartex" xmlns:cx7="http://schemas.microsoft.com/office/drawing/2016/5/13/chartex" xmlns:cx8="http://schemas.microsoft.com/office/drawing/2016/5/14/chartex" xmlns:mc="http://schemas.openxmlformats.org/markup-compatibility/2006" xmlns:aink="http://schemas.microsoft.com/office/drawing/2016/ink" xmlns:am3d="http://schemas.microsoft.com/office/drawing/2017/model3d" xmlns:o="urn:schemas-microsoft-com:office:office" xmlns:oel="http://schemas.microsoft.com/office/2019/extlst" xmlns:r="http://schemas.openxmlformats.org/officeDocument/2006/relationships" xmlns:m="http://schemas.openxmlformats.org/officeDocument/2006/math" xmlns:v="urn:schemas-microsoft-com:vml" xmlns:wp14="http://schemas.microsoft.com/office/word/2010/wordprocessingDrawing" xmlns:wp="http://schemas.openxmlformats.org/drawingml/2006/wordprocessingDrawing" xmlns:w10="urn:schemas-microsoft-com:office:word" xmlns:w="http://schemas.openxmlformats.org/wordprocessingml/2006/main" xmlns:w14="http://schemas.microsoft.com/office/word/2010/wordml" xmlns:w15="http://schemas.microsoft.com/office/word/2012/wordml" xmlns:w16cex="http://schemas.microsoft.com/office/word/2018/wordml/cex" xmlns:w16cid="http://schemas.microsoft.com/office/word/2016/wordml/cid" xmlns:w16="http://schemas.microsoft.com/office/word/2018/wordml" xmlns:w16du="http://schemas.microsoft.com/office/word/2023/wordml/word16du" xmlns:w16sdtdh="http://schemas.microsoft.com/office/word/2020/wordml/sdtdatahash" xmlns:w16se="http://schemas.microsoft.com/office/word/2015/wordml/symex" xmlns:wpg="http://schemas.microsoft.com/office/word/2010/wordprocessingGroup" xmlns:wpi="http://schemas.microsoft.com/office/word/2010/wordprocessingInk" xmlns:wne="http://schemas.microsoft.com/office/word/2006/wordml" xmlns:wps="http://schemas.microsoft.com/office/word/2010/wordprocessingShape" mc:Ignorable="w14 w15 w16se w16cid w16 w16cex w16sdtdh w16du wp14">
+<w:numbering xmlns:wpc="http://schemas.microsoft.com/office/word/2010/wordprocessingCanvas" xmlns:cx="http://schemas.microsoft.com/office/drawing/2014/chartex" xmlns:cx1="http://schemas.microsoft.com/office/drawing/2015/9/8/chartex" xmlns:cx2="http://schemas.microsoft.com/office/drawing/2015/10/21/chartex" xmlns:cx3="http://schemas.microsoft.com/office/drawing/2016/5/9/chartex" xmlns:cx4="http://schemas.microsoft.com/office/drawing/2016/5/10/chartex" xmlns:cx5="http://schemas.microsoft.com/office/drawing/2016/5/11/chartex" xmlns:cx6="http://schemas.microsoft.com/office/drawing/2016/5/12/chartex" xmlns:cx7="http://schemas.microsoft.com/office/drawing/2016/5/13/chartex" xmlns:cx8="http://schemas.microsoft.com/office/drawing/2016/5/14/chartex" xmlns:mc="http://schemas.openxmlformats.org/markup-compatibility/2006" xmlns:aink="http://schemas.microsoft.com/office/drawing/2016/ink" xmlns:am3d="http://schemas.microsoft.com/office/drawing/2017/model3d" xmlns:o="urn:schemas-microsoft-com:office:office" xmlns:oel="http://schemas.microsoft.com/office/2019/extlst" xmlns:r="http://schemas.openxmlformats.org/officeDocument/2006/relationships" xmlns:m="http://schemas.openxmlformats.org/officeDocument/2006/math" xmlns:v="urn:schemas-microsoft-com:vml" xmlns:wp14="http://schemas.microsoft.com/office/word/2010/wordprocessingDrawing" xmlns:wp="http://schemas.openxmlformats.org/drawingml/2006/wordprocessingDrawing" xmlns:w10="urn:schemas-microsoft-com:office:word" xmlns:w="http://schemas.openxmlformats.org/wordprocessingml/2006/main" xmlns:w14="http://schemas.microsoft.com/office/word/2010/wordml" xmlns:w15="http://schemas.microsoft.com/office/word/2012/wordml" xmlns:w16cex="http://schemas.microsoft.com/office/word/2018/wordml/cex" xmlns:w16cid="http://schemas.microsoft.com/office/word/2016/wordml/cid" xmlns:w16="http://schemas.microsoft.com/office/word/2018/wordml" xmlns:w16du="http://schemas.microsoft.com/office/word/2023/wordml/word16du" xmlns:w16sdtdh="http://schemas.microsoft.com/office/word/2020/wordml/sdtdatahash" xmlns:w16sdtfl="http://schemas.microsoft.com/office/word/2024/wordml/sdtformatlock" xmlns:w16se="http://schemas.microsoft.com/office/word/2015/wordml/symex" xmlns:wpg="http://schemas.microsoft.com/office/word/2010/wordprocessingGroup" xmlns:wpi="http://schemas.microsoft.com/office/word/2010/wordprocessingInk" xmlns:wne="http://schemas.microsoft.com/office/word/2006/wordml" xmlns:wps="http://schemas.microsoft.com/office/word/2010/wordprocessingShape" mc:Ignorable="w14 w15 w16se w16cid w16 w16cex w16sdtdh w16sdtfl w16du wp14">
   <w:abstractNum w:abstractNumId="0" w15:restartNumberingAfterBreak="0">
     <w:nsid w:val="FFFFFFFB"/>
     <w:multiLevelType w:val="multilevel"/>
@@ -4344,6 +4889,119 @@
     </w:lvl>
   </w:abstractNum>
   <w:abstractNum w:abstractNumId="3" w15:restartNumberingAfterBreak="0">
+    <w:nsid w:val="1D18621D"/>
+    <w:multiLevelType w:val="hybridMultilevel"/>
+    <w:tmpl w:val="296C6A5E"/>
+    <w:lvl w:ilvl="0" w:tplc="04090001">
+      <w:start w:val="1"/>
+      <w:numFmt w:val="bullet"/>
+      <w:lvlText w:val=""/>
+      <w:lvlJc w:val="left"/>
+      <w:pPr>
+        <w:ind w:left="720" w:hanging="360"/>
+      </w:pPr>
+      <w:rPr>
+        <w:rFonts w:ascii="Symbol" w:hAnsi="Symbol" w:hint="default"/>
+      </w:rPr>
+    </w:lvl>
+    <w:lvl w:ilvl="1" w:tplc="FFFFFFFF" w:tentative="1">
+      <w:start w:val="1"/>
+      <w:numFmt w:val="bullet"/>
+      <w:lvlText w:val="o"/>
+      <w:lvlJc w:val="left"/>
+      <w:pPr>
+        <w:ind w:left="1440" w:hanging="360"/>
+      </w:pPr>
+      <w:rPr>
+        <w:rFonts w:ascii="Courier New" w:hAnsi="Courier New" w:cs="Courier New" w:hint="default"/>
+      </w:rPr>
+    </w:lvl>
+    <w:lvl w:ilvl="2" w:tplc="FFFFFFFF" w:tentative="1">
+      <w:start w:val="1"/>
+      <w:numFmt w:val="bullet"/>
+      <w:lvlText w:val=""/>
+      <w:lvlJc w:val="left"/>
+      <w:pPr>
+        <w:ind w:left="2160" w:hanging="360"/>
+      </w:pPr>
+      <w:rPr>
+        <w:rFonts w:ascii="Wingdings" w:hAnsi="Wingdings" w:hint="default"/>
+      </w:rPr>
+    </w:lvl>
+    <w:lvl w:ilvl="3" w:tplc="FFFFFFFF" w:tentative="1">
+      <w:start w:val="1"/>
+      <w:numFmt w:val="bullet"/>
+      <w:lvlText w:val=""/>
+      <w:lvlJc w:val="left"/>
+      <w:pPr>
+        <w:ind w:left="2880" w:hanging="360"/>
+      </w:pPr>
+      <w:rPr>
+        <w:rFonts w:ascii="Symbol" w:hAnsi="Symbol" w:hint="default"/>
+      </w:rPr>
+    </w:lvl>
+    <w:lvl w:ilvl="4" w:tplc="FFFFFFFF" w:tentative="1">
+      <w:start w:val="1"/>
+      <w:numFmt w:val="bullet"/>
+      <w:lvlText w:val="o"/>
+      <w:lvlJc w:val="left"/>
+      <w:pPr>
+        <w:ind w:left="3600" w:hanging="360"/>
+      </w:pPr>
+      <w:rPr>
+        <w:rFonts w:ascii="Courier New" w:hAnsi="Courier New" w:cs="Courier New" w:hint="default"/>
+      </w:rPr>
+    </w:lvl>
+    <w:lvl w:ilvl="5" w:tplc="FFFFFFFF" w:tentative="1">
+      <w:start w:val="1"/>
+      <w:numFmt w:val="bullet"/>
+      <w:lvlText w:val=""/>
+      <w:lvlJc w:val="left"/>
+      <w:pPr>
+        <w:ind w:left="4320" w:hanging="360"/>
+      </w:pPr>
+      <w:rPr>
+        <w:rFonts w:ascii="Wingdings" w:hAnsi="Wingdings" w:hint="default"/>
+      </w:rPr>
+    </w:lvl>
+    <w:lvl w:ilvl="6" w:tplc="FFFFFFFF" w:tentative="1">
+      <w:start w:val="1"/>
+      <w:numFmt w:val="bullet"/>
+      <w:lvlText w:val=""/>
+      <w:lvlJc w:val="left"/>
+      <w:pPr>
+        <w:ind w:left="5040" w:hanging="360"/>
+      </w:pPr>
+      <w:rPr>
+        <w:rFonts w:ascii="Symbol" w:hAnsi="Symbol" w:hint="default"/>
+      </w:rPr>
+    </w:lvl>
+    <w:lvl w:ilvl="7" w:tplc="FFFFFFFF" w:tentative="1">
+      <w:start w:val="1"/>
+      <w:numFmt w:val="bullet"/>
+      <w:lvlText w:val="o"/>
+      <w:lvlJc w:val="left"/>
+      <w:pPr>
+        <w:ind w:left="5760" w:hanging="360"/>
+      </w:pPr>
+      <w:rPr>
+        <w:rFonts w:ascii="Courier New" w:hAnsi="Courier New" w:cs="Courier New" w:hint="default"/>
+      </w:rPr>
+    </w:lvl>
+    <w:lvl w:ilvl="8" w:tplc="FFFFFFFF" w:tentative="1">
+      <w:start w:val="1"/>
+      <w:numFmt w:val="bullet"/>
+      <w:lvlText w:val=""/>
+      <w:lvlJc w:val="left"/>
+      <w:pPr>
+        <w:ind w:left="6480" w:hanging="360"/>
+      </w:pPr>
+      <w:rPr>
+        <w:rFonts w:ascii="Wingdings" w:hAnsi="Wingdings" w:hint="default"/>
+      </w:rPr>
+    </w:lvl>
+  </w:abstractNum>
+  <w:abstractNum w:abstractNumId="4" w15:restartNumberingAfterBreak="0">
     <w:nsid w:val="20911403"/>
     <w:multiLevelType w:val="hybridMultilevel"/>
     <w:tmpl w:val="C6BA4C44"/>
@@ -4483,7 +5141,7 @@
       </w:rPr>
     </w:lvl>
   </w:abstractNum>
-  <w:abstractNum w:abstractNumId="4" w15:restartNumberingAfterBreak="0">
+  <w:abstractNum w:abstractNumId="5" w15:restartNumberingAfterBreak="0">
     <w:nsid w:val="2CD47FF4"/>
     <w:multiLevelType w:val="hybridMultilevel"/>
     <w:tmpl w:val="34FE5144"/>
@@ -4623,7 +5281,7 @@
       </w:rPr>
     </w:lvl>
   </w:abstractNum>
-  <w:abstractNum w:abstractNumId="5" w15:restartNumberingAfterBreak="0">
+  <w:abstractNum w:abstractNumId="6" w15:restartNumberingAfterBreak="0">
     <w:nsid w:val="421978A1"/>
     <w:multiLevelType w:val="hybridMultilevel"/>
     <w:tmpl w:val="C4EAE0A8"/>
@@ -4763,11 +5421,11 @@
       </w:rPr>
     </w:lvl>
   </w:abstractNum>
-  <w:abstractNum w:abstractNumId="6" w15:restartNumberingAfterBreak="0">
+  <w:abstractNum w:abstractNumId="7" w15:restartNumberingAfterBreak="0">
     <w:nsid w:val="54074D66"/>
-    <w:multiLevelType w:val="hybridMultilevel"/>
-    <w:tmpl w:val="6F347A62"/>
-    <w:lvl w:ilvl="0" w:tplc="402C34F2">
+    <w:multiLevelType w:val="multilevel"/>
+    <w:tmpl w:val="18E6789A"/>
+    <w:lvl w:ilvl="0">
       <w:start w:val="1"/>
       <w:numFmt w:val="decimal"/>
       <w:lvlText w:val="%1."/>
@@ -4779,80 +5437,112 @@
         <w:rFonts w:hint="default"/>
       </w:rPr>
     </w:lvl>
-    <w:lvl w:ilvl="1" w:tplc="08090019" w:tentative="1">
-      <w:start w:val="1"/>
-      <w:numFmt w:val="lowerLetter"/>
-      <w:lvlText w:val="%2."/>
-      <w:lvlJc w:val="left"/>
-      <w:pPr>
-        <w:ind w:left="1800" w:hanging="360"/>
-      </w:pPr>
-    </w:lvl>
-    <w:lvl w:ilvl="2" w:tplc="0809001B" w:tentative="1">
-      <w:start w:val="1"/>
-      <w:numFmt w:val="lowerRoman"/>
-      <w:lvlText w:val="%3."/>
-      <w:lvlJc w:val="right"/>
-      <w:pPr>
-        <w:ind w:left="2520" w:hanging="180"/>
-      </w:pPr>
-    </w:lvl>
-    <w:lvl w:ilvl="3" w:tplc="0809000F" w:tentative="1">
-      <w:start w:val="1"/>
+    <w:lvl w:ilvl="1">
+      <w:start w:val="10"/>
       <w:numFmt w:val="decimal"/>
-      <w:lvlText w:val="%4."/>
-      <w:lvlJc w:val="left"/>
-      <w:pPr>
-        <w:ind w:left="3240" w:hanging="360"/>
-      </w:pPr>
-    </w:lvl>
-    <w:lvl w:ilvl="4" w:tplc="08090019" w:tentative="1">
-      <w:start w:val="1"/>
-      <w:numFmt w:val="lowerLetter"/>
-      <w:lvlText w:val="%5."/>
-      <w:lvlJc w:val="left"/>
-      <w:pPr>
-        <w:ind w:left="3960" w:hanging="360"/>
-      </w:pPr>
-    </w:lvl>
-    <w:lvl w:ilvl="5" w:tplc="0809001B" w:tentative="1">
-      <w:start w:val="1"/>
-      <w:numFmt w:val="lowerRoman"/>
-      <w:lvlText w:val="%6."/>
-      <w:lvlJc w:val="right"/>
-      <w:pPr>
-        <w:ind w:left="4680" w:hanging="180"/>
-      </w:pPr>
-    </w:lvl>
-    <w:lvl w:ilvl="6" w:tplc="0809000F" w:tentative="1">
+      <w:isLgl/>
+      <w:lvlText w:val="%1.%2."/>
+      <w:lvlJc w:val="left"/>
+      <w:pPr>
+        <w:ind w:left="1122" w:hanging="402"/>
+      </w:pPr>
+      <w:rPr>
+        <w:rFonts w:hint="default"/>
+      </w:rPr>
+    </w:lvl>
+    <w:lvl w:ilvl="2">
       <w:start w:val="1"/>
       <w:numFmt w:val="decimal"/>
-      <w:lvlText w:val="%7."/>
-      <w:lvlJc w:val="left"/>
-      <w:pPr>
-        <w:ind w:left="5400" w:hanging="360"/>
-      </w:pPr>
-    </w:lvl>
-    <w:lvl w:ilvl="7" w:tplc="08090019" w:tentative="1">
-      <w:start w:val="1"/>
-      <w:numFmt w:val="lowerLetter"/>
-      <w:lvlText w:val="%8."/>
-      <w:lvlJc w:val="left"/>
-      <w:pPr>
-        <w:ind w:left="6120" w:hanging="360"/>
-      </w:pPr>
-    </w:lvl>
-    <w:lvl w:ilvl="8" w:tplc="0809001B" w:tentative="1">
-      <w:start w:val="1"/>
-      <w:numFmt w:val="lowerRoman"/>
-      <w:lvlText w:val="%9."/>
-      <w:lvlJc w:val="right"/>
-      <w:pPr>
-        <w:ind w:left="6840" w:hanging="180"/>
-      </w:pPr>
+      <w:isLgl/>
+      <w:lvlText w:val="%1.%2.%3."/>
+      <w:lvlJc w:val="left"/>
+      <w:pPr>
+        <w:ind w:left="1440" w:hanging="720"/>
+      </w:pPr>
+      <w:rPr>
+        <w:rFonts w:hint="default"/>
+      </w:rPr>
+    </w:lvl>
+    <w:lvl w:ilvl="3">
+      <w:start w:val="1"/>
+      <w:numFmt w:val="decimal"/>
+      <w:isLgl/>
+      <w:lvlText w:val="%1.%2.%3.%4."/>
+      <w:lvlJc w:val="left"/>
+      <w:pPr>
+        <w:ind w:left="1440" w:hanging="720"/>
+      </w:pPr>
+      <w:rPr>
+        <w:rFonts w:hint="default"/>
+      </w:rPr>
+    </w:lvl>
+    <w:lvl w:ilvl="4">
+      <w:start w:val="1"/>
+      <w:numFmt w:val="decimal"/>
+      <w:isLgl/>
+      <w:lvlText w:val="%1.%2.%3.%4.%5."/>
+      <w:lvlJc w:val="left"/>
+      <w:pPr>
+        <w:ind w:left="1800" w:hanging="1080"/>
+      </w:pPr>
+      <w:rPr>
+        <w:rFonts w:hint="default"/>
+      </w:rPr>
+    </w:lvl>
+    <w:lvl w:ilvl="5">
+      <w:start w:val="1"/>
+      <w:numFmt w:val="decimal"/>
+      <w:isLgl/>
+      <w:lvlText w:val="%1.%2.%3.%4.%5.%6."/>
+      <w:lvlJc w:val="left"/>
+      <w:pPr>
+        <w:ind w:left="1800" w:hanging="1080"/>
+      </w:pPr>
+      <w:rPr>
+        <w:rFonts w:hint="default"/>
+      </w:rPr>
+    </w:lvl>
+    <w:lvl w:ilvl="6">
+      <w:start w:val="1"/>
+      <w:numFmt w:val="decimal"/>
+      <w:isLgl/>
+      <w:lvlText w:val="%1.%2.%3.%4.%5.%6.%7."/>
+      <w:lvlJc w:val="left"/>
+      <w:pPr>
+        <w:ind w:left="1800" w:hanging="1080"/>
+      </w:pPr>
+      <w:rPr>
+        <w:rFonts w:hint="default"/>
+      </w:rPr>
+    </w:lvl>
+    <w:lvl w:ilvl="7">
+      <w:start w:val="1"/>
+      <w:numFmt w:val="decimal"/>
+      <w:isLgl/>
+      <w:lvlText w:val="%1.%2.%3.%4.%5.%6.%7.%8."/>
+      <w:lvlJc w:val="left"/>
+      <w:pPr>
+        <w:ind w:left="2160" w:hanging="1440"/>
+      </w:pPr>
+      <w:rPr>
+        <w:rFonts w:hint="default"/>
+      </w:rPr>
+    </w:lvl>
+    <w:lvl w:ilvl="8">
+      <w:start w:val="1"/>
+      <w:numFmt w:val="decimal"/>
+      <w:isLgl/>
+      <w:lvlText w:val="%1.%2.%3.%4.%5.%6.%7.%8.%9."/>
+      <w:lvlJc w:val="left"/>
+      <w:pPr>
+        <w:ind w:left="2160" w:hanging="1440"/>
+      </w:pPr>
+      <w:rPr>
+        <w:rFonts w:hint="default"/>
+      </w:rPr>
     </w:lvl>
   </w:abstractNum>
-  <w:abstractNum w:abstractNumId="7" w15:restartNumberingAfterBreak="0">
+  <w:abstractNum w:abstractNumId="8" w15:restartNumberingAfterBreak="0">
     <w:nsid w:val="672F51E9"/>
     <w:multiLevelType w:val="hybridMultilevel"/>
     <w:tmpl w:val="19344450"/>
@@ -4992,7 +5682,7 @@
       </w:rPr>
     </w:lvl>
   </w:abstractNum>
-  <w:abstractNum w:abstractNumId="8" w15:restartNumberingAfterBreak="0">
+  <w:abstractNum w:abstractNumId="9" w15:restartNumberingAfterBreak="0">
     <w:nsid w:val="6A7549AF"/>
     <w:multiLevelType w:val="hybridMultilevel"/>
     <w:tmpl w:val="C8A4CBC8"/>
@@ -5081,7 +5771,7 @@
       </w:pPr>
     </w:lvl>
   </w:abstractNum>
-  <w:abstractNum w:abstractNumId="9" w15:restartNumberingAfterBreak="0">
+  <w:abstractNum w:abstractNumId="10" w15:restartNumberingAfterBreak="0">
     <w:nsid w:val="77B35488"/>
     <w:multiLevelType w:val="hybridMultilevel"/>
     <w:tmpl w:val="41781C98"/>
@@ -5167,7 +5857,7 @@
       </w:pPr>
     </w:lvl>
   </w:abstractNum>
-  <w:abstractNum w:abstractNumId="10" w15:restartNumberingAfterBreak="0">
+  <w:abstractNum w:abstractNumId="11" w15:restartNumberingAfterBreak="0">
     <w:nsid w:val="791447D4"/>
     <w:multiLevelType w:val="hybridMultilevel"/>
     <w:tmpl w:val="B40018E0"/>
@@ -5284,25 +5974,25 @@
     <w:abstractNumId w:val="0"/>
   </w:num>
   <w:num w:numId="2" w16cid:durableId="868878947">
-    <w:abstractNumId w:val="7"/>
+    <w:abstractNumId w:val="8"/>
   </w:num>
   <w:num w:numId="3" w16cid:durableId="812329553">
-    <w:abstractNumId w:val="3"/>
+    <w:abstractNumId w:val="4"/>
   </w:num>
   <w:num w:numId="4" w16cid:durableId="756751263">
     <w:abstractNumId w:val="2"/>
   </w:num>
   <w:num w:numId="5" w16cid:durableId="1514690501">
-    <w:abstractNumId w:val="4"/>
+    <w:abstractNumId w:val="5"/>
   </w:num>
   <w:num w:numId="6" w16cid:durableId="1823421267">
-    <w:abstractNumId w:val="5"/>
+    <w:abstractNumId w:val="6"/>
   </w:num>
   <w:num w:numId="7" w16cid:durableId="1077287437">
-    <w:abstractNumId w:val="10"/>
+    <w:abstractNumId w:val="11"/>
   </w:num>
   <w:num w:numId="8" w16cid:durableId="217857667">
-    <w:abstractNumId w:val="9"/>
+    <w:abstractNumId w:val="10"/>
     <w:lvlOverride w:ilvl="0">
       <w:startOverride w:val="1"/>
     </w:lvlOverride>
@@ -5335,16 +6025,19 @@
     <w:abstractNumId w:val="1"/>
   </w:num>
   <w:num w:numId="10" w16cid:durableId="1891914936">
-    <w:abstractNumId w:val="8"/>
+    <w:abstractNumId w:val="9"/>
   </w:num>
   <w:num w:numId="11" w16cid:durableId="857742488">
-    <w:abstractNumId w:val="6"/>
+    <w:abstractNumId w:val="7"/>
+  </w:num>
+  <w:num w:numId="12" w16cid:durableId="923104971">
+    <w:abstractNumId w:val="3"/>
   </w:num>
 </w:numbering>
 </file>
 
 <file path=word/styles.xml><?xml version="1.0" encoding="utf-8"?>
-<w:styles xmlns:mc="http://schemas.openxmlformats.org/markup-compatibility/2006" xmlns:r="http://schemas.openxmlformats.org/officeDocument/2006/relationships" xmlns:w="http://schemas.openxmlformats.org/wordprocessingml/2006/main" xmlns:w14="http://schemas.microsoft.com/office/word/2010/wordml" xmlns:w15="http://schemas.microsoft.com/office/word/2012/wordml" xmlns:w16cex="http://schemas.microsoft.com/office/word/2018/wordml/cex" xmlns:w16cid="http://schemas.microsoft.com/office/word/2016/wordml/cid" xmlns:w16="http://schemas.microsoft.com/office/word/2018/wordml" xmlns:w16du="http://schemas.microsoft.com/office/word/2023/wordml/word16du" xmlns:w16sdtdh="http://schemas.microsoft.com/office/word/2020/wordml/sdtdatahash" xmlns:w16se="http://schemas.microsoft.com/office/word/2015/wordml/symex" mc:Ignorable="w14 w15 w16se w16cid w16 w16cex w16sdtdh w16du">
+<w:styles xmlns:mc="http://schemas.openxmlformats.org/markup-compatibility/2006" xmlns:r="http://schemas.openxmlformats.org/officeDocument/2006/relationships" xmlns:w="http://schemas.openxmlformats.org/wordprocessingml/2006/main" xmlns:w14="http://schemas.microsoft.com/office/word/2010/wordml" xmlns:w15="http://schemas.microsoft.com/office/word/2012/wordml" xmlns:w16cex="http://schemas.microsoft.com/office/word/2018/wordml/cex" xmlns:w16cid="http://schemas.microsoft.com/office/word/2016/wordml/cid" xmlns:w16="http://schemas.microsoft.com/office/word/2018/wordml" xmlns:w16du="http://schemas.microsoft.com/office/word/2023/wordml/word16du" xmlns:w16sdtdh="http://schemas.microsoft.com/office/word/2020/wordml/sdtdatahash" xmlns:w16sdtfl="http://schemas.microsoft.com/office/word/2024/wordml/sdtformatlock" xmlns:w16se="http://schemas.microsoft.com/office/word/2015/wordml/symex" mc:Ignorable="w14 w15 w16se w16cid w16 w16cex w16sdtdh w16sdtfl w16du">
   <w:docDefaults>
     <w:rPrDefault>
       <w:rPr>
@@ -7620,4 +8313,16 @@
     </a:ext>
   </a:extLst>
 </a:theme>
+</file>
+
+<file path=customXml/item1.xml><?xml version="1.0" encoding="utf-8"?>
+<b:Sources xmlns:b="http://schemas.openxmlformats.org/officeDocument/2006/bibliography" xmlns="http://schemas.openxmlformats.org/officeDocument/2006/bibliography" SelectedStyle="\APASixthEditionOfficeOnline.xsl" StyleName="APA" Version="6"/>
+</file>
+
+<file path=customXml/itemProps1.xml><?xml version="1.0" encoding="utf-8"?>
+<ds:datastoreItem xmlns:ds="http://schemas.openxmlformats.org/officeDocument/2006/customXml" ds:itemID="{154871C0-F26A-4F13-952A-2D73B5A64709}">
+  <ds:schemaRefs>
+    <ds:schemaRef ds:uri="http://schemas.openxmlformats.org/officeDocument/2006/bibliography"/>
+  </ds:schemaRefs>
+</ds:datastoreItem>
 </file>